--- a/house sai.docx
+++ b/house sai.docx
@@ -134,17 +134,7 @@
                 <w:szCs w:val="21"/>
                 <w:shd w:val="clear" w:color="auto" w:fill="FFFFFF"/>
               </w:rPr>
-              <w:t xml:space="preserve"> </w:t>
-            </w:r>
-            <w:r>
-              <w:rPr>
-                <w:rFonts w:ascii="Roboto" w:hAnsi="Roboto"/>
-                <w:color w:val="333333"/>
-                <w:sz w:val="21"/>
-                <w:szCs w:val="21"/>
-                <w:shd w:val="clear" w:color="auto" w:fill="FFFFFF"/>
-              </w:rPr>
-              <w:t>Elkridge</w:t>
+              <w:t xml:space="preserve"> Elkridge</w:t>
             </w:r>
           </w:p>
         </w:tc>
@@ -476,21 +466,7 @@
                   <w:rStyle w:val="Hyperlink"/>
                   <w:highlight w:val="green"/>
                 </w:rPr>
-                <w:t>https://www.zillow.com/homedetails/8547-Harvest-Vi</w:t>
-              </w:r>
-              <w:r>
-                <w:rPr>
-                  <w:rStyle w:val="Hyperlink"/>
-                  <w:highlight w:val="green"/>
-                </w:rPr>
-                <w:t>e</w:t>
-              </w:r>
-              <w:r>
-                <w:rPr>
-                  <w:rStyle w:val="Hyperlink"/>
-                  <w:highlight w:val="green"/>
-                </w:rPr>
-                <w:t>w-Ct-Ellicott-City-MD-21043/37028212_zpid/</w:t>
+                <w:t>https://www.zillow.com/homedetails/8547-Harvest-View-Ct-Ellicott-City-MD-21043/37028212_zpid/</w:t>
               </w:r>
             </w:hyperlink>
           </w:p>
@@ -511,15 +487,27 @@
                 <w:color w:val="333333"/>
                 <w:highlight w:val="green"/>
               </w:rPr>
-              <w:t>Waterloo </w:t>
-            </w:r>
+              <w:t>Waterloo  7</w:t>
+            </w:r>
+          </w:p>
+        </w:tc>
+        <w:tc>
+          <w:tcPr>
+            <w:tcW w:w="1850" w:type="dxa"/>
+          </w:tcPr>
+          <w:p>
+            <w:pPr>
+              <w:rPr>
+                <w:highlight w:val="green"/>
+              </w:rPr>
+            </w:pPr>
             <w:r>
               <w:rPr>
                 <w:rFonts w:ascii="Libre Franklin" w:hAnsi="Libre Franklin"/>
                 <w:color w:val="333333"/>
                 <w:highlight w:val="green"/>
               </w:rPr>
-              <w:t xml:space="preserve"> 7</w:t>
+              <w:t>Ellicott Mills 9</w:t>
             </w:r>
           </w:p>
         </w:tc>
@@ -539,43 +527,7 @@
                 <w:color w:val="333333"/>
                 <w:highlight w:val="green"/>
               </w:rPr>
-              <w:t>Ellicott Mills</w:t>
-            </w:r>
-            <w:r>
-              <w:rPr>
-                <w:rFonts w:ascii="Libre Franklin" w:hAnsi="Libre Franklin"/>
-                <w:color w:val="333333"/>
-                <w:highlight w:val="green"/>
-              </w:rPr>
-              <w:t xml:space="preserve"> 9</w:t>
-            </w:r>
-          </w:p>
-        </w:tc>
-        <w:tc>
-          <w:tcPr>
-            <w:tcW w:w="1850" w:type="dxa"/>
-          </w:tcPr>
-          <w:p>
-            <w:pPr>
-              <w:rPr>
-                <w:highlight w:val="green"/>
-              </w:rPr>
-            </w:pPr>
-            <w:r>
-              <w:rPr>
-                <w:rFonts w:ascii="Libre Franklin" w:hAnsi="Libre Franklin"/>
-                <w:color w:val="333333"/>
-                <w:highlight w:val="green"/>
-              </w:rPr>
-              <w:t>Centennial </w:t>
-            </w:r>
-            <w:r>
-              <w:rPr>
-                <w:rFonts w:ascii="Libre Franklin" w:hAnsi="Libre Franklin"/>
-                <w:color w:val="333333"/>
-                <w:highlight w:val="green"/>
-              </w:rPr>
-              <w:t>9</w:t>
+              <w:t>Centennial 9</w:t>
             </w:r>
           </w:p>
         </w:tc>
@@ -741,31 +693,60 @@
           <w:tcPr>
             <w:tcW w:w="1850" w:type="dxa"/>
           </w:tcPr>
+          <w:p>
+            <w:r>
+              <w:t xml:space="preserve">8844 </w:t>
+            </w:r>
+            <w:proofErr w:type="spellStart"/>
+            <w:r>
+              <w:t>papillon</w:t>
+            </w:r>
+            <w:proofErr w:type="spellEnd"/>
+            <w:r>
+              <w:t xml:space="preserve"> drive</w:t>
+            </w:r>
+          </w:p>
+        </w:tc>
+        <w:tc>
+          <w:tcPr>
+            <w:tcW w:w="1850" w:type="dxa"/>
+          </w:tcPr>
           <w:p/>
         </w:tc>
         <w:tc>
           <w:tcPr>
             <w:tcW w:w="1850" w:type="dxa"/>
           </w:tcPr>
-          <w:p/>
-        </w:tc>
-        <w:tc>
-          <w:tcPr>
-            <w:tcW w:w="1850" w:type="dxa"/>
-          </w:tcPr>
-          <w:p/>
-        </w:tc>
-        <w:tc>
-          <w:tcPr>
-            <w:tcW w:w="1850" w:type="dxa"/>
-          </w:tcPr>
-          <w:p/>
-        </w:tc>
-        <w:tc>
-          <w:tcPr>
-            <w:tcW w:w="1850" w:type="dxa"/>
-          </w:tcPr>
-          <w:p/>
+          <w:p>
+            <w:r>
+              <w:t>Veterans</w:t>
+            </w:r>
+          </w:p>
+        </w:tc>
+        <w:tc>
+          <w:tcPr>
+            <w:tcW w:w="1850" w:type="dxa"/>
+          </w:tcPr>
+          <w:p>
+            <w:proofErr w:type="spellStart"/>
+            <w:r>
+              <w:t>Ellicottt</w:t>
+            </w:r>
+            <w:proofErr w:type="spellEnd"/>
+            <w:r>
+              <w:t xml:space="preserve"> city</w:t>
+            </w:r>
+          </w:p>
+        </w:tc>
+        <w:tc>
+          <w:tcPr>
+            <w:tcW w:w="1850" w:type="dxa"/>
+          </w:tcPr>
+          <w:p>
+            <w:r>
+              <w:t>centennial</w:t>
+            </w:r>
+          </w:p>
         </w:tc>
         <w:tc>
           <w:tcPr>
@@ -827,7 +808,10 @@
     </w:tbl>
     <w:p/>
     <w:p/>
-    <w:p/>
+    <w:p>
+      <w:bookmarkStart w:id="0" w:name="_GoBack"/>
+      <w:bookmarkEnd w:id="0"/>
+    </w:p>
     <w:p/>
     <w:p>
       <w:pPr>
@@ -847,7 +831,6 @@
           <w:szCs w:val="21"/>
           <w:shd w:val="clear" w:color="auto" w:fill="FFFFFF"/>
         </w:rPr>
-        <w:lastRenderedPageBreak/>
         <w:t xml:space="preserve">I will make a note of you interest on that specific requisition. </w:t>
       </w:r>
       <w:proofErr w:type="spellStart"/>
@@ -918,8 +901,6 @@
         </w:rPr>
         <w:t>Brad in US waters</w:t>
       </w:r>
-      <w:bookmarkStart w:id="0" w:name="_GoBack"/>
-      <w:bookmarkEnd w:id="0"/>
     </w:p>
     <w:p/>
     <w:p/>
